--- a/dist/docx/Dolev_Dublon_resume.docx
+++ b/dist/docx/Dolev_Dublon_resume.docx
@@ -182,46 +182,184 @@
         </w:rPr>
         <w:t xml:space="preserve"> Address : Modi'in</w:t>
       </w:r>
-    </w:p>
-    <w:p>
-      <w:pPr>
-        <w:keepNext w:val="0"/>
-        <w:tabs>
-          <w:tab w:val="center" w:pos="4153"/>
-          <w:tab w:val="right" w:pos="8306"/>
-        </w:tabs>
-        <w:spacing w:after="40" w:line="259.20000000000005" w:lineRule="auto"/>
-        <w:rPr>
-          <w:rFonts w:ascii="Calibri" w:cs="Calibri" w:eastAsia="Calibri" w:hAnsi="Calibri"/>
-          <w:sz w:val="24"/>
-          <w:szCs w:val="24"/>
-        </w:rPr>
-      </w:pPr>
-      <w:r>
+      <w:r>
+        <w:rPr>
+          <w:rtl w:val="0"/>
+        </w:rPr>
+      </w:r>
+    </w:p>
+    <w:p>
+      <w:pPr>
+        <w:tabs>
+          <w:tab w:val="center" w:pos="4153"/>
+          <w:tab w:val="right" w:pos="8306"/>
+        </w:tabs>
+        <w:spacing w:after="20" w:line="259.20000000000005" w:lineRule="auto"/>
         <w:rPr>
           <w:rFonts w:ascii="Calibri" w:cs="Calibri" w:eastAsia="Calibri" w:hAnsi="Calibri"/>
           <w:b w:val="1"/>
           <w:sz w:val="24"/>
           <w:szCs w:val="24"/>
           <w:u w:val="single"/>
-          <w:rtl w:val="0"/>
-        </w:rPr>
-        <w:t xml:space="preserve">Work Experience</w:t>
-      </w:r>
-      <w:r>
-        <w:rPr>
-          <w:rtl w:val="0"/>
-        </w:rPr>
-      </w:r>
-    </w:p>
-    <w:p>
-      <w:pPr>
-        <w:keepNext w:val="1"/>
-        <w:tabs>
-          <w:tab w:val="center" w:pos="4153"/>
-          <w:tab w:val="right" w:pos="8306"/>
-        </w:tabs>
-        <w:spacing w:after="0" w:line="259" w:lineRule="auto"/>
+        </w:rPr>
+      </w:pPr>
+      <w:r>
+        <w:rPr>
+          <w:rFonts w:ascii="Calibri" w:cs="Calibri" w:eastAsia="Calibri" w:hAnsi="Calibri"/>
+          <w:b w:val="1"/>
+          <w:sz w:val="24"/>
+          <w:szCs w:val="24"/>
+          <w:u w:val="single"/>
+          <w:rtl w:val="0"/>
+        </w:rPr>
+        <w:t xml:space="preserve">Education</w:t>
+      </w:r>
+    </w:p>
+    <w:p>
+      <w:pPr>
+        <w:tabs>
+          <w:tab w:val="center" w:pos="4153"/>
+          <w:tab w:val="right" w:pos="8306"/>
+        </w:tabs>
+        <w:spacing w:after="20" w:line="259.20000000000005" w:lineRule="auto"/>
+        <w:rPr>
+          <w:rFonts w:ascii="Calibri" w:cs="Calibri" w:eastAsia="Calibri" w:hAnsi="Calibri"/>
+          <w:sz w:val="24"/>
+          <w:szCs w:val="24"/>
+        </w:rPr>
+      </w:pPr>
+      <w:r>
+        <w:rPr>
+          <w:rFonts w:ascii="Calibri" w:cs="Calibri" w:eastAsia="Calibri" w:hAnsi="Calibri"/>
+          <w:sz w:val="24"/>
+          <w:szCs w:val="24"/>
+          <w:rtl w:val="0"/>
+        </w:rPr>
+        <w:t xml:space="preserve">2020 - Graduate of WEB Full Stack Development course at John Bryce.</w:t>
+      </w:r>
+    </w:p>
+    <w:p>
+      <w:pPr>
+        <w:tabs>
+          <w:tab w:val="center" w:pos="4153"/>
+          <w:tab w:val="right" w:pos="8306"/>
+        </w:tabs>
+        <w:spacing w:after="20" w:line="259.20000000000005" w:lineRule="auto"/>
+        <w:rPr>
+          <w:rFonts w:ascii="Calibri" w:cs="Calibri" w:eastAsia="Calibri" w:hAnsi="Calibri"/>
+          <w:sz w:val="24"/>
+          <w:szCs w:val="24"/>
+        </w:rPr>
+      </w:pPr>
+      <w:r>
+        <w:rPr>
+          <w:rFonts w:ascii="Calibri" w:cs="Calibri" w:eastAsia="Calibri" w:hAnsi="Calibri"/>
+          <w:sz w:val="24"/>
+          <w:szCs w:val="24"/>
+          <w:rtl w:val="0"/>
+        </w:rPr>
+        <w:t xml:space="preserve">Development with Angular , ReactJS, NodeJS, HTML, JavaScript, CSS, SQL.</w:t>
+      </w:r>
+    </w:p>
+    <w:p>
+      <w:pPr>
+        <w:tabs>
+          <w:tab w:val="center" w:pos="4153"/>
+          <w:tab w:val="right" w:pos="8306"/>
+        </w:tabs>
+        <w:spacing w:after="20" w:line="259.20000000000005" w:lineRule="auto"/>
+        <w:rPr>
+          <w:rFonts w:ascii="Calibri" w:cs="Calibri" w:eastAsia="Calibri" w:hAnsi="Calibri"/>
+          <w:sz w:val="24"/>
+          <w:szCs w:val="24"/>
+        </w:rPr>
+      </w:pPr>
+      <w:r>
+        <w:rPr>
+          <w:rFonts w:ascii="Calibri" w:cs="Calibri" w:eastAsia="Calibri" w:hAnsi="Calibri"/>
+          <w:sz w:val="24"/>
+          <w:szCs w:val="24"/>
+          <w:rtl w:val="0"/>
+        </w:rPr>
+        <w:t xml:space="preserve">Work with Server-side technologies: NodeJS ,Expressjs.</w:t>
+      </w:r>
+    </w:p>
+    <w:p>
+      <w:pPr>
+        <w:tabs>
+          <w:tab w:val="center" w:pos="4153"/>
+          <w:tab w:val="right" w:pos="8306"/>
+        </w:tabs>
+        <w:spacing w:after="20" w:line="259.20000000000005" w:lineRule="auto"/>
+        <w:rPr>
+          <w:rFonts w:ascii="Calibri" w:cs="Calibri" w:eastAsia="Calibri" w:hAnsi="Calibri"/>
+          <w:sz w:val="24"/>
+          <w:szCs w:val="24"/>
+        </w:rPr>
+      </w:pPr>
+      <w:r>
+        <w:rPr>
+          <w:rFonts w:ascii="Calibri" w:cs="Calibri" w:eastAsia="Calibri" w:hAnsi="Calibri"/>
+          <w:sz w:val="24"/>
+          <w:szCs w:val="24"/>
+          <w:rtl w:val="0"/>
+        </w:rPr>
+        <w:t xml:space="preserve">Knowledge in SQL language and implementation to Node. </w:t>
+      </w:r>
+    </w:p>
+    <w:p>
+      <w:pPr>
+        <w:tabs>
+          <w:tab w:val="center" w:pos="4153"/>
+          <w:tab w:val="right" w:pos="8306"/>
+        </w:tabs>
+        <w:spacing w:after="20" w:line="259.20000000000005" w:lineRule="auto"/>
+        <w:rPr>
+          <w:rFonts w:ascii="Calibri" w:cs="Calibri" w:eastAsia="Calibri" w:hAnsi="Calibri"/>
+          <w:sz w:val="24"/>
+          <w:szCs w:val="24"/>
+        </w:rPr>
+      </w:pPr>
+      <w:r>
+        <w:rPr>
+          <w:rtl w:val="0"/>
+        </w:rPr>
+      </w:r>
+    </w:p>
+    <w:p>
+      <w:pPr>
+        <w:tabs>
+          <w:tab w:val="center" w:pos="4153"/>
+          <w:tab w:val="right" w:pos="8306"/>
+        </w:tabs>
+        <w:spacing w:after="20" w:line="259.20000000000005" w:lineRule="auto"/>
+        <w:rPr>
+          <w:rFonts w:ascii="Calibri" w:cs="Calibri" w:eastAsia="Calibri" w:hAnsi="Calibri"/>
+          <w:b w:val="1"/>
+          <w:sz w:val="24"/>
+          <w:szCs w:val="24"/>
+          <w:u w:val="single"/>
+        </w:rPr>
+      </w:pPr>
+      <w:r>
+        <w:rPr>
+          <w:rFonts w:ascii="Calibri" w:cs="Calibri" w:eastAsia="Calibri" w:hAnsi="Calibri"/>
+          <w:b w:val="1"/>
+          <w:sz w:val="24"/>
+          <w:szCs w:val="24"/>
+          <w:u w:val="single"/>
+          <w:rtl w:val="0"/>
+        </w:rPr>
+        <w:t xml:space="preserve">Projects</w:t>
+      </w:r>
+    </w:p>
+    <w:p>
+      <w:pPr>
+        <w:tabs>
+          <w:tab w:val="center" w:pos="4153"/>
+          <w:tab w:val="right" w:pos="8306"/>
+        </w:tabs>
+        <w:spacing w:after="20" w:line="259.20000000000005" w:lineRule="auto"/>
         <w:rPr>
           <w:rFonts w:ascii="Calibri" w:cs="Calibri" w:eastAsia="Calibri" w:hAnsi="Calibri"/>
           <w:sz w:val="24"/>
@@ -278,13 +416,11 @@
     </w:p>
     <w:p>
       <w:pPr>
-        <w:keepNext w:val="1"/>
         <w:tabs>
           <w:tab w:val="center" w:pos="4153"/>
           <w:tab w:val="right" w:pos="8306"/>
         </w:tabs>
         <w:spacing w:after="20" w:line="259.20000000000005" w:lineRule="auto"/>
-        <w:jc w:val="left"/>
         <w:rPr>
           <w:rFonts w:ascii="Calibri" w:cs="Calibri" w:eastAsia="Calibri" w:hAnsi="Calibri"/>
           <w:sz w:val="24"/>
@@ -320,16 +456,7 @@
           <w:szCs w:val="24"/>
           <w:rtl w:val="0"/>
         </w:rPr>
-        <w:t xml:space="preserve">   live-preview :</w:t>
-      </w:r>
-      <w:r>
-        <w:rPr>
-          <w:rFonts w:ascii="Calibri" w:cs="Calibri" w:eastAsia="Calibri" w:hAnsi="Calibri"/>
-          <w:sz w:val="24"/>
-          <w:szCs w:val="24"/>
-          <w:rtl w:val="0"/>
-        </w:rPr>
-        <w:t xml:space="preserve">  </w:t>
+        <w:t xml:space="preserve"> live-preview : </w:t>
       </w:r>
       <w:hyperlink r:id="rId10">
         <w:r>
@@ -356,36 +483,54 @@
     </w:p>
     <w:p>
       <w:pPr>
-        <w:keepNext w:val="1"/>
-        <w:tabs>
-          <w:tab w:val="center" w:pos="4153"/>
-          <w:tab w:val="right" w:pos="8306"/>
-        </w:tabs>
-        <w:spacing w:after="0" w:line="259" w:lineRule="auto"/>
-        <w:rPr>
-          <w:rFonts w:ascii="Calibri" w:cs="Calibri" w:eastAsia="Calibri" w:hAnsi="Calibri"/>
-          <w:sz w:val="24"/>
-          <w:szCs w:val="24"/>
-        </w:rPr>
-      </w:pPr>
-      <w:r>
-        <w:rPr>
-          <w:rFonts w:ascii="Calibri" w:cs="Calibri" w:eastAsia="Calibri" w:hAnsi="Calibri"/>
-          <w:sz w:val="24"/>
-          <w:szCs w:val="24"/>
-          <w:rtl w:val="0"/>
-        </w:rPr>
-        <w:t xml:space="preserve">Vacation package tracking site with </w:t>
-      </w:r>
-      <w:r>
-        <w:rPr>
-          <w:rFonts w:ascii="Calibri" w:cs="Calibri" w:eastAsia="Calibri" w:hAnsi="Calibri"/>
-          <w:b w:val="1"/>
-          <w:sz w:val="24"/>
-          <w:szCs w:val="24"/>
-          <w:rtl w:val="0"/>
-        </w:rPr>
-        <w:t xml:space="preserve">NodeJS , Express </w:t>
+        <w:tabs>
+          <w:tab w:val="center" w:pos="4153"/>
+          <w:tab w:val="right" w:pos="8306"/>
+        </w:tabs>
+        <w:spacing w:after="20" w:line="259.20000000000005" w:lineRule="auto"/>
+        <w:rPr>
+          <w:rFonts w:ascii="Calibri" w:cs="Calibri" w:eastAsia="Calibri" w:hAnsi="Calibri"/>
+          <w:sz w:val="24"/>
+          <w:szCs w:val="24"/>
+        </w:rPr>
+      </w:pPr>
+      <w:r>
+        <w:rPr>
+          <w:rFonts w:ascii="Calibri" w:cs="Calibri" w:eastAsia="Calibri" w:hAnsi="Calibri"/>
+          <w:sz w:val="24"/>
+          <w:szCs w:val="24"/>
+          <w:rtl w:val="0"/>
+        </w:rPr>
+        <w:t xml:space="preserve">CRUD web application built with </w:t>
+      </w:r>
+      <w:r>
+        <w:rPr>
+          <w:rFonts w:ascii="Calibri" w:cs="Calibri" w:eastAsia="Calibri" w:hAnsi="Calibri"/>
+          <w:b w:val="1"/>
+          <w:sz w:val="24"/>
+          <w:szCs w:val="24"/>
+          <w:rtl w:val="0"/>
+        </w:rPr>
+        <w:t xml:space="preserve">NodeJS </w:t>
+      </w:r>
+      <w:r>
+        <w:rPr>
+          <w:rFonts w:ascii="Calibri" w:cs="Calibri" w:eastAsia="Calibri" w:hAnsi="Calibri"/>
+          <w:sz w:val="24"/>
+          <w:szCs w:val="24"/>
+          <w:rtl w:val="0"/>
+        </w:rPr>
+        <w:t xml:space="preserve">, </w:t>
+      </w:r>
+      <w:r>
+        <w:rPr>
+          <w:rFonts w:ascii="Calibri" w:cs="Calibri" w:eastAsia="Calibri" w:hAnsi="Calibri"/>
+          <w:b w:val="1"/>
+          <w:sz w:val="24"/>
+          <w:szCs w:val="24"/>
+          <w:rtl w:val="0"/>
+        </w:rPr>
+        <w:t xml:space="preserve">Express </w:t>
       </w:r>
       <w:r>
         <w:rPr>
@@ -404,16 +549,16 @@
           <w:szCs w:val="24"/>
           <w:rtl w:val="0"/>
         </w:rPr>
-        <w:t xml:space="preserve">React </w:t>
-      </w:r>
-      <w:r>
-        <w:rPr>
-          <w:rFonts w:ascii="Calibri" w:cs="Calibri" w:eastAsia="Calibri" w:hAnsi="Calibri"/>
-          <w:sz w:val="24"/>
-          <w:szCs w:val="24"/>
-          <w:rtl w:val="0"/>
-        </w:rPr>
-        <w:t xml:space="preserve">server and client.</w:t>
+        <w:t xml:space="preserve">ReactJS </w:t>
+      </w:r>
+      <w:r>
+        <w:rPr>
+          <w:rFonts w:ascii="Calibri" w:cs="Calibri" w:eastAsia="Calibri" w:hAnsi="Calibri"/>
+          <w:sz w:val="24"/>
+          <w:szCs w:val="24"/>
+          <w:rtl w:val="0"/>
+        </w:rPr>
+        <w:t xml:space="preserve">to manage vacations followers.</w:t>
       </w:r>
     </w:p>
     <w:p>
@@ -436,7 +581,7 @@
           <w:szCs w:val="24"/>
           <w:rtl w:val="0"/>
         </w:rPr>
-        <w:t xml:space="preserve">code :  </w:t>
+        <w:t xml:space="preserve">code : </w:t>
       </w:r>
       <w:hyperlink r:id="rId11">
         <w:r>
@@ -470,50 +615,65 @@
             <w:u w:val="single"/>
             <w:rtl w:val="0"/>
           </w:rPr>
-          <w:t xml:space="preserve">https://rebrand.ly/vacations-live</w:t>
+          <w:t xml:space="preserve">https://rebrand.ly/vacations-live </w:t>
         </w:r>
       </w:hyperlink>
       <w:r>
         <w:rPr>
-          <w:rFonts w:ascii="Calibri" w:cs="Calibri" w:eastAsia="Calibri" w:hAnsi="Calibri"/>
-          <w:sz w:val="24"/>
-          <w:szCs w:val="24"/>
-          <w:rtl w:val="0"/>
-        </w:rPr>
-        <w:t xml:space="preserve">  </w:t>
-      </w:r>
-    </w:p>
-    <w:p>
-      <w:pPr>
-        <w:tabs>
-          <w:tab w:val="center" w:pos="4153"/>
-          <w:tab w:val="right" w:pos="8306"/>
-        </w:tabs>
-        <w:spacing w:after="0" w:line="259" w:lineRule="auto"/>
-        <w:rPr>
-          <w:rFonts w:ascii="Calibri" w:cs="Calibri" w:eastAsia="Calibri" w:hAnsi="Calibri"/>
-          <w:sz w:val="24"/>
-          <w:szCs w:val="24"/>
-        </w:rPr>
-      </w:pPr>
-      <w:r>
-        <w:rPr>
-          <w:rFonts w:ascii="Calibri" w:cs="Calibri" w:eastAsia="Calibri" w:hAnsi="Calibri"/>
-          <w:sz w:val="24"/>
-          <w:szCs w:val="24"/>
-          <w:rtl w:val="0"/>
-        </w:rPr>
-        <w:t xml:space="preserve">Online shopping site working with </w:t>
-      </w:r>
-      <w:r>
-        <w:rPr>
-          <w:rFonts w:ascii="Calibri" w:cs="Calibri" w:eastAsia="Calibri" w:hAnsi="Calibri"/>
-          <w:b w:val="1"/>
-          <w:sz w:val="24"/>
-          <w:szCs w:val="24"/>
-          <w:rtl w:val="0"/>
-        </w:rPr>
-        <w:t xml:space="preserve">NodeJS , Express </w:t>
+          <w:rtl w:val="0"/>
+        </w:rPr>
+      </w:r>
+    </w:p>
+    <w:p>
+      <w:pPr>
+        <w:tabs>
+          <w:tab w:val="center" w:pos="4153"/>
+          <w:tab w:val="right" w:pos="8306"/>
+        </w:tabs>
+        <w:spacing w:after="20" w:line="259.20000000000005" w:lineRule="auto"/>
+        <w:rPr>
+          <w:rFonts w:ascii="Calibri" w:cs="Calibri" w:eastAsia="Calibri" w:hAnsi="Calibri"/>
+          <w:sz w:val="24"/>
+          <w:szCs w:val="24"/>
+        </w:rPr>
+      </w:pPr>
+      <w:r>
+        <w:rPr>
+          <w:rFonts w:ascii="Calibri" w:cs="Calibri" w:eastAsia="Calibri" w:hAnsi="Calibri"/>
+          <w:sz w:val="24"/>
+          <w:szCs w:val="24"/>
+          <w:rtl w:val="0"/>
+        </w:rPr>
+        <w:t xml:space="preserve">CRUD web application for ecommerce built with </w:t>
+      </w:r>
+      <w:r>
+        <w:rPr>
+          <w:rFonts w:ascii="Calibri" w:cs="Calibri" w:eastAsia="Calibri" w:hAnsi="Calibri"/>
+          <w:b w:val="1"/>
+          <w:sz w:val="24"/>
+          <w:szCs w:val="24"/>
+          <w:rtl w:val="0"/>
+        </w:rPr>
+        <w:t xml:space="preserve">NodeJS </w:t>
+      </w:r>
+      <w:r>
+        <w:rPr>
+          <w:rFonts w:ascii="Calibri" w:cs="Calibri" w:eastAsia="Calibri" w:hAnsi="Calibri"/>
+          <w:sz w:val="24"/>
+          <w:szCs w:val="24"/>
+          <w:rtl w:val="0"/>
+        </w:rPr>
+        <w:t xml:space="preserve">, </w:t>
+      </w:r>
+      <w:r>
+        <w:rPr>
+          <w:rFonts w:ascii="Calibri" w:cs="Calibri" w:eastAsia="Calibri" w:hAnsi="Calibri"/>
+          <w:b w:val="1"/>
+          <w:sz w:val="24"/>
+          <w:szCs w:val="24"/>
+          <w:rtl w:val="0"/>
+        </w:rPr>
+        <w:t xml:space="preserve">Express </w:t>
       </w:r>
       <w:r>
         <w:rPr>
@@ -532,16 +692,16 @@
           <w:szCs w:val="24"/>
           <w:rtl w:val="0"/>
         </w:rPr>
-        <w:t xml:space="preserve">ANGULAR 10</w:t>
-      </w:r>
-      <w:r>
-        <w:rPr>
-          <w:rFonts w:ascii="Calibri" w:cs="Calibri" w:eastAsia="Calibri" w:hAnsi="Calibri"/>
-          <w:sz w:val="24"/>
-          <w:szCs w:val="24"/>
-          <w:rtl w:val="0"/>
-        </w:rPr>
-        <w:t xml:space="preserve"> server and client.</w:t>
+        <w:t xml:space="preserve">ANGULAR</w:t>
+      </w:r>
+      <w:r>
+        <w:rPr>
+          <w:rFonts w:ascii="Calibri" w:cs="Calibri" w:eastAsia="Calibri" w:hAnsi="Calibri"/>
+          <w:sz w:val="24"/>
+          <w:szCs w:val="24"/>
+          <w:rtl w:val="0"/>
+        </w:rPr>
+        <w:t xml:space="preserve">.</w:t>
       </w:r>
     </w:p>
     <w:p>
@@ -639,10 +799,17 @@
       </w:pPr>
       <w:r>
         <w:rPr>
-          <w:rFonts w:ascii="Calibri" w:cs="Calibri" w:eastAsia="Calibri" w:hAnsi="Calibri"/>
-          <w:rtl w:val="0"/>
-        </w:rPr>
-        <w:t xml:space="preserve">Deep development knowledge in Angular 10 , React, NodeJS , HTML , JavaScript , CSS , SQL.</w:t>
+          <w:sz w:val="21"/>
+          <w:szCs w:val="21"/>
+          <w:highlight w:val="white"/>
+          <w:rtl w:val="0"/>
+        </w:rPr>
+        <w:t xml:space="preserve">Additional technological knowledge: GIT, ANGULAR, React, jQuery, Redux, Jwt, Multer ,Material-Ui ,BootStrap,VictoryJS - graph - CanvasJS ,WebSocket, Sass, Angular material.</w:t>
+      </w:r>
+      <w:r>
+        <w:rPr>
+          <w:rtl w:val="0"/>
+        </w:rPr>
       </w:r>
     </w:p>
     <w:p>
@@ -654,14 +821,15 @@
         <w:spacing w:after="0" w:line="259" w:lineRule="auto"/>
         <w:rPr>
           <w:rFonts w:ascii="Calibri" w:cs="Calibri" w:eastAsia="Calibri" w:hAnsi="Calibri"/>
-        </w:rPr>
-      </w:pPr>
-      <w:r>
-        <w:rPr>
-          <w:rFonts w:ascii="Calibri" w:cs="Calibri" w:eastAsia="Calibri" w:hAnsi="Calibri"/>
-          <w:rtl w:val="0"/>
-        </w:rPr>
-        <w:t xml:space="preserve">Knowledge in SQL programming and database planning. Deep understanding and implementation of OOP principles. With aspiration for excellence.With very good interpersonal relationship, systematic vision and logical thinking , understanding and analysis of complex systems. Proven work experience in the team and as a single - in work and projects in various frameworks, ability to cope with complex technological challenges.</w:t>
+          <w:b w:val="1"/>
+          <w:sz w:val="20"/>
+          <w:szCs w:val="20"/>
+        </w:rPr>
+      </w:pPr>
+      <w:r>
+        <w:rPr>
+          <w:rtl w:val="0"/>
+        </w:rPr>
       </w:r>
     </w:p>
     <w:p>
@@ -673,13 +841,275 @@
         <w:spacing w:after="0" w:line="259" w:lineRule="auto"/>
         <w:rPr>
           <w:rFonts w:ascii="Calibri" w:cs="Calibri" w:eastAsia="Calibri" w:hAnsi="Calibri"/>
-        </w:rPr>
-      </w:pPr>
-      <w:r>
-        <w:rPr>
-          <w:rFonts w:ascii="Calibri" w:cs="Calibri" w:eastAsia="Calibri" w:hAnsi="Calibri"/>
           <w:b w:val="1"/>
           <w:u w:val="single"/>
+        </w:rPr>
+      </w:pPr>
+      <w:r>
+        <w:rPr>
+          <w:rFonts w:ascii="Calibri" w:cs="Calibri" w:eastAsia="Calibri" w:hAnsi="Calibri"/>
+          <w:b w:val="1"/>
+          <w:u w:val="single"/>
+          <w:rtl w:val="0"/>
+        </w:rPr>
+        <w:t xml:space="preserve">Operating systems and development environments</w:t>
+      </w:r>
+    </w:p>
+    <w:p>
+      <w:pPr>
+        <w:shd w:fill="ffffff" w:val="clear"/>
+        <w:spacing w:after="60" w:line="244.63636363636363" w:lineRule="auto"/>
+        <w:rPr>
+          <w:color w:val="222222"/>
+          <w:sz w:val="20"/>
+          <w:szCs w:val="20"/>
+        </w:rPr>
+      </w:pPr>
+      <w:r>
+        <w:rPr>
+          <w:color w:val="222222"/>
+          <w:sz w:val="20"/>
+          <w:szCs w:val="20"/>
+          <w:rtl w:val="0"/>
+        </w:rPr>
+        <w:t xml:space="preserve">Windows 10, GitHub, Visual Studio Code , Visual Studio.</w:t>
+      </w:r>
+    </w:p>
+    <w:p>
+      <w:pPr>
+        <w:shd w:fill="ffffff" w:val="clear"/>
+        <w:spacing w:after="60" w:line="244.63636363636363" w:lineRule="auto"/>
+        <w:rPr>
+          <w:color w:val="222222"/>
+          <w:sz w:val="20"/>
+          <w:szCs w:val="20"/>
+        </w:rPr>
+      </w:pPr>
+      <w:r>
+        <w:rPr>
+          <w:rtl w:val="0"/>
+        </w:rPr>
+      </w:r>
+    </w:p>
+    <w:p>
+      <w:pPr>
+        <w:shd w:fill="ffffff" w:val="clear"/>
+        <w:spacing w:after="60" w:line="244.63636363636363" w:lineRule="auto"/>
+        <w:rPr>
+          <w:b w:val="1"/>
+          <w:color w:val="222222"/>
+          <w:sz w:val="20"/>
+          <w:szCs w:val="20"/>
+          <w:u w:val="single"/>
+        </w:rPr>
+      </w:pPr>
+      <w:r>
+        <w:rPr>
+          <w:b w:val="1"/>
+          <w:color w:val="222222"/>
+          <w:sz w:val="20"/>
+          <w:szCs w:val="20"/>
+          <w:u w:val="single"/>
+          <w:rtl w:val="0"/>
+        </w:rPr>
+        <w:t xml:space="preserve">jobs history: </w:t>
+      </w:r>
+    </w:p>
+    <w:p>
+      <w:pPr>
+        <w:shd w:fill="ffffff" w:val="clear"/>
+        <w:spacing w:after="60" w:line="244.63636363636363" w:lineRule="auto"/>
+        <w:rPr>
+          <w:color w:val="222222"/>
+          <w:sz w:val="20"/>
+          <w:szCs w:val="20"/>
+        </w:rPr>
+      </w:pPr>
+      <w:r>
+        <w:rPr>
+          <w:color w:val="222222"/>
+          <w:sz w:val="20"/>
+          <w:szCs w:val="20"/>
+          <w:rtl w:val="0"/>
+        </w:rPr>
+        <w:t xml:space="preserve">2020: Security guard at g1 Security Solutions.</w:t>
+      </w:r>
+    </w:p>
+    <w:p>
+      <w:pPr>
+        <w:shd w:fill="ffffff" w:val="clear"/>
+        <w:spacing w:after="60" w:line="244.63636363636363" w:lineRule="auto"/>
+        <w:rPr>
+          <w:color w:val="222222"/>
+          <w:sz w:val="20"/>
+          <w:szCs w:val="20"/>
+        </w:rPr>
+      </w:pPr>
+      <w:r>
+        <w:rPr>
+          <w:rtl w:val="0"/>
+        </w:rPr>
+      </w:r>
+    </w:p>
+    <w:p>
+      <w:pPr>
+        <w:shd w:fill="ffffff" w:val="clear"/>
+        <w:spacing w:after="60" w:line="244.63636363636363" w:lineRule="auto"/>
+        <w:rPr>
+          <w:color w:val="222222"/>
+          <w:sz w:val="24"/>
+          <w:szCs w:val="24"/>
+          <w:u w:val="single"/>
+        </w:rPr>
+      </w:pPr>
+      <w:r>
+        <w:rPr>
+          <w:b w:val="1"/>
+          <w:color w:val="222222"/>
+          <w:sz w:val="20"/>
+          <w:szCs w:val="20"/>
+          <w:u w:val="single"/>
+          <w:rtl w:val="0"/>
+        </w:rPr>
+        <w:t xml:space="preserve">Military Service:</w:t>
+      </w:r>
+      <w:r>
+        <w:rPr>
+          <w:rtl w:val="0"/>
+        </w:rPr>
+      </w:r>
+    </w:p>
+    <w:p>
+      <w:pPr>
+        <w:shd w:fill="ffffff" w:val="clear"/>
+        <w:spacing w:after="60" w:line="244.63636363636363" w:lineRule="auto"/>
+        <w:rPr>
+          <w:color w:val="222222"/>
+          <w:sz w:val="20"/>
+          <w:szCs w:val="20"/>
+        </w:rPr>
+      </w:pPr>
+      <w:r>
+        <w:rPr>
+          <w:color w:val="222222"/>
+          <w:sz w:val="20"/>
+          <w:szCs w:val="20"/>
+          <w:rtl w:val="0"/>
+        </w:rPr>
+        <w:t xml:space="preserve">2017-2020 : Missile technician on the Israli Navy.</w:t>
+      </w:r>
+    </w:p>
+    <w:p>
+      <w:pPr>
+        <w:shd w:fill="ffffff" w:val="clear"/>
+        <w:spacing w:after="60" w:line="244.63636363636363" w:lineRule="auto"/>
+        <w:rPr>
+          <w:color w:val="222222"/>
+          <w:sz w:val="20"/>
+          <w:szCs w:val="20"/>
+        </w:rPr>
+      </w:pPr>
+      <w:r>
+        <w:rPr>
+          <w:rtl w:val="0"/>
+        </w:rPr>
+      </w:r>
+    </w:p>
+    <w:p>
+      <w:pPr>
+        <w:shd w:fill="ffffff" w:val="clear"/>
+        <w:spacing w:after="60" w:line="244.63636363636363" w:lineRule="auto"/>
+        <w:rPr>
+          <w:color w:val="222222"/>
+          <w:sz w:val="20"/>
+          <w:szCs w:val="20"/>
+        </w:rPr>
+      </w:pPr>
+      <w:r>
+        <w:rPr>
+          <w:color w:val="222222"/>
+          <w:sz w:val="20"/>
+          <w:szCs w:val="20"/>
+          <w:rtl w:val="0"/>
+        </w:rPr>
+        <w:t xml:space="preserve">Full matriculation: 5 units in Mathematics, English, Physics and Chemistry.</w:t>
+      </w:r>
+    </w:p>
+    <w:p>
+      <w:pPr>
+        <w:shd w:fill="ffffff" w:val="clear"/>
+        <w:spacing w:after="60" w:line="244.63636363636363" w:lineRule="auto"/>
+        <w:rPr>
+          <w:color w:val="222222"/>
+          <w:sz w:val="20"/>
+          <w:szCs w:val="20"/>
+        </w:rPr>
+      </w:pPr>
+      <w:r>
+        <w:rPr>
+          <w:rtl w:val="0"/>
+        </w:rPr>
+      </w:r>
+    </w:p>
+    <w:p>
+      <w:pPr>
+        <w:shd w:fill="ffffff" w:val="clear"/>
+        <w:spacing w:after="60" w:line="244.63636363636363" w:lineRule="auto"/>
+        <w:rPr>
+          <w:color w:val="222222"/>
+          <w:sz w:val="21"/>
+          <w:szCs w:val="21"/>
+          <w:highlight w:val="white"/>
+        </w:rPr>
+      </w:pPr>
+      <w:r>
+        <w:rPr>
+          <w:color w:val="222222"/>
+          <w:sz w:val="21"/>
+          <w:szCs w:val="21"/>
+          <w:highlight w:val="white"/>
+          <w:rtl w:val="0"/>
+        </w:rPr>
+        <w:t xml:space="preserve">2021 - now : student computer science at Ariel University</w:t>
+      </w:r>
+    </w:p>
+    <w:p>
+      <w:pPr>
+        <w:shd w:fill="ffffff" w:val="clear"/>
+        <w:spacing w:after="60" w:line="244.63636363636363" w:lineRule="auto"/>
+        <w:rPr>
+          <w:color w:val="222222"/>
+          <w:sz w:val="21"/>
+          <w:szCs w:val="21"/>
+          <w:highlight w:val="white"/>
+        </w:rPr>
+      </w:pPr>
+      <w:r>
+        <w:rPr>
+          <w:rtl w:val="0"/>
+        </w:rPr>
+      </w:r>
+    </w:p>
+    <w:p>
+      <w:pPr>
+        <w:tabs>
+          <w:tab w:val="center" w:pos="4153"/>
+          <w:tab w:val="right" w:pos="8306"/>
+        </w:tabs>
+        <w:spacing w:line="259" w:lineRule="auto"/>
+        <w:rPr>
+          <w:rFonts w:ascii="Calibri" w:cs="Calibri" w:eastAsia="Calibri" w:hAnsi="Calibri"/>
+          <w:sz w:val="24"/>
+          <w:szCs w:val="24"/>
+        </w:rPr>
+      </w:pPr>
+      <w:r>
+        <w:rPr>
+          <w:rFonts w:ascii="Calibri" w:cs="Calibri" w:eastAsia="Calibri" w:hAnsi="Calibri"/>
+          <w:b w:val="1"/>
+          <w:sz w:val="24"/>
+          <w:szCs w:val="24"/>
+          <w:u w:val="single"/>
           <w:rtl w:val="0"/>
         </w:rPr>
         <w:t xml:space="preserve">Looking for Junior Web positions. </w:t>
@@ -692,653 +1122,160 @@
     </w:p>
     <w:p>
       <w:pPr>
-        <w:tabs>
-          <w:tab w:val="center" w:pos="4153"/>
-          <w:tab w:val="right" w:pos="8306"/>
-        </w:tabs>
-        <w:spacing w:after="0" w:line="259" w:lineRule="auto"/>
-        <w:rPr>
-          <w:rFonts w:ascii="Calibri" w:cs="Calibri" w:eastAsia="Calibri" w:hAnsi="Calibri"/>
-          <w:sz w:val="24"/>
-          <w:szCs w:val="24"/>
-        </w:rPr>
-      </w:pPr>
-      <w:r>
-        <w:rPr>
-          <w:rtl w:val="0"/>
-        </w:rPr>
-      </w:r>
-    </w:p>
-    <w:p>
-      <w:pPr>
-        <w:tabs>
-          <w:tab w:val="center" w:pos="4153"/>
-          <w:tab w:val="right" w:pos="8306"/>
-        </w:tabs>
-        <w:spacing w:after="0" w:line="259" w:lineRule="auto"/>
-        <w:rPr>
-          <w:rFonts w:ascii="Calibri" w:cs="Calibri" w:eastAsia="Calibri" w:hAnsi="Calibri"/>
-          <w:sz w:val="24"/>
-          <w:szCs w:val="24"/>
-        </w:rPr>
-      </w:pPr>
-      <w:r>
-        <w:rPr>
-          <w:rFonts w:ascii="Calibri" w:cs="Calibri" w:eastAsia="Calibri" w:hAnsi="Calibri"/>
-          <w:b w:val="1"/>
-          <w:sz w:val="24"/>
-          <w:szCs w:val="24"/>
+        <w:shd w:fill="ffffff" w:val="clear"/>
+        <w:spacing w:after="60" w:line="244.63636363636363" w:lineRule="auto"/>
+        <w:rPr>
+          <w:color w:val="222222"/>
+          <w:sz w:val="20"/>
+          <w:szCs w:val="20"/>
+        </w:rPr>
+      </w:pPr>
+      <w:r>
+        <w:rPr>
+          <w:color w:val="222222"/>
+          <w:sz w:val="21"/>
+          <w:szCs w:val="21"/>
+          <w:highlight w:val="white"/>
+          <w:rtl w:val="0"/>
+        </w:rPr>
+        <w:t xml:space="preserve">.</w:t>
+      </w:r>
+      <w:r>
+        <w:rPr>
+          <w:rtl w:val="0"/>
+        </w:rPr>
+      </w:r>
+    </w:p>
+    <w:p>
+      <w:pPr>
+        <w:shd w:fill="ffffff" w:val="clear"/>
+        <w:spacing w:after="60" w:line="244.63636363636363" w:lineRule="auto"/>
+        <w:rPr>
+          <w:color w:val="222222"/>
+          <w:sz w:val="20"/>
+          <w:szCs w:val="20"/>
+        </w:rPr>
+      </w:pPr>
+      <w:r>
+        <w:rPr>
+          <w:rtl w:val="0"/>
+        </w:rPr>
+      </w:r>
+    </w:p>
+    <w:p>
+      <w:pPr>
+        <w:shd w:fill="ffffff" w:val="clear"/>
+        <w:spacing w:after="60" w:line="244.63636363636363" w:lineRule="auto"/>
+        <w:jc w:val="center"/>
+        <w:rPr>
+          <w:b w:val="1"/>
+          <w:color w:val="222222"/>
+          <w:sz w:val="24"/>
+          <w:szCs w:val="24"/>
+          <w:highlight w:val="white"/>
           <w:u w:val="single"/>
-          <w:rtl w:val="0"/>
-        </w:rPr>
-        <w:t xml:space="preserve">Education</w:t>
-      </w:r>
-      <w:r>
-        <w:rPr>
-          <w:rtl w:val="0"/>
-        </w:rPr>
-      </w:r>
-    </w:p>
-    <w:p>
-      <w:pPr>
-        <w:tabs>
-          <w:tab w:val="center" w:pos="4153"/>
-          <w:tab w:val="right" w:pos="8306"/>
-        </w:tabs>
-        <w:spacing w:after="0" w:line="259" w:lineRule="auto"/>
-        <w:rPr>
-          <w:rFonts w:ascii="Calibri" w:cs="Calibri" w:eastAsia="Calibri" w:hAnsi="Calibri"/>
-          <w:sz w:val="24"/>
-          <w:szCs w:val="24"/>
+        </w:rPr>
+      </w:pPr>
+      <w:r>
+        <w:rPr>
+          <w:b w:val="1"/>
+          <w:color w:val="222222"/>
+          <w:sz w:val="24"/>
+          <w:szCs w:val="24"/>
+          <w:highlight w:val="white"/>
           <w:u w:val="single"/>
-        </w:rPr>
-      </w:pPr>
-      <w:r>
-        <w:rPr>
-          <w:rFonts w:ascii="Calibri" w:cs="Calibri" w:eastAsia="Calibri" w:hAnsi="Calibri"/>
-          <w:b w:val="1"/>
-          <w:sz w:val="24"/>
-          <w:szCs w:val="24"/>
-          <w:rtl w:val="0"/>
-        </w:rPr>
-        <w:t xml:space="preserve">2020 - Graduate of WEB Full Stack Development course at John Bryce - with honors.</w:t>
-      </w:r>
-      <w:r>
-        <w:rPr>
-          <w:rtl w:val="0"/>
-        </w:rPr>
-      </w:r>
-    </w:p>
-    <w:p>
-      <w:pPr>
-        <w:tabs>
-          <w:tab w:val="center" w:pos="4153"/>
-          <w:tab w:val="right" w:pos="8306"/>
-        </w:tabs>
-        <w:spacing w:after="0" w:line="259" w:lineRule="auto"/>
-        <w:rPr>
-          <w:rFonts w:ascii="Calibri" w:cs="Calibri" w:eastAsia="Calibri" w:hAnsi="Calibri"/>
-          <w:b w:val="1"/>
-          <w:sz w:val="24"/>
-          <w:szCs w:val="24"/>
-        </w:rPr>
-      </w:pPr>
-      <w:r>
-        <w:rPr>
-          <w:rFonts w:ascii="Calibri" w:cs="Calibri" w:eastAsia="Calibri" w:hAnsi="Calibri"/>
-          <w:sz w:val="24"/>
-          <w:szCs w:val="24"/>
-          <w:rtl w:val="0"/>
-        </w:rPr>
-        <w:t xml:space="preserve">Work with Server-side technologies:</w:t>
-      </w:r>
-      <w:r>
-        <w:rPr>
-          <w:rFonts w:ascii="Calibri" w:cs="Calibri" w:eastAsia="Calibri" w:hAnsi="Calibri"/>
-          <w:b w:val="1"/>
-          <w:sz w:val="24"/>
-          <w:szCs w:val="24"/>
-          <w:rtl w:val="0"/>
-        </w:rPr>
-        <w:t xml:space="preserve"> NodeJS ,Express </w:t>
-      </w:r>
-      <w:r>
-        <w:rPr>
-          <w:rFonts w:ascii="Calibri" w:cs="Calibri" w:eastAsia="Calibri" w:hAnsi="Calibri"/>
-          <w:sz w:val="24"/>
-          <w:szCs w:val="24"/>
-          <w:rtl w:val="0"/>
-        </w:rPr>
-        <w:t xml:space="preserve">,</w:t>
-      </w:r>
-      <w:r>
-        <w:rPr>
-          <w:rFonts w:ascii="Calibri" w:cs="Calibri" w:eastAsia="Calibri" w:hAnsi="Calibri"/>
-          <w:b w:val="1"/>
-          <w:sz w:val="24"/>
-          <w:szCs w:val="24"/>
-          <w:rtl w:val="0"/>
-        </w:rPr>
-        <w:t xml:space="preserve">MySQL.</w:t>
-      </w:r>
-    </w:p>
-    <w:p>
-      <w:pPr>
-        <w:tabs>
-          <w:tab w:val="center" w:pos="4153"/>
-          <w:tab w:val="right" w:pos="8306"/>
-        </w:tabs>
-        <w:spacing w:after="0" w:line="259" w:lineRule="auto"/>
-        <w:rPr>
-          <w:rFonts w:ascii="Calibri" w:cs="Calibri" w:eastAsia="Calibri" w:hAnsi="Calibri"/>
-          <w:b w:val="1"/>
-          <w:sz w:val="24"/>
-          <w:szCs w:val="24"/>
-        </w:rPr>
-      </w:pPr>
-      <w:r>
-        <w:rPr>
-          <w:rFonts w:ascii="Calibri" w:cs="Calibri" w:eastAsia="Calibri" w:hAnsi="Calibri"/>
-          <w:sz w:val="24"/>
-          <w:szCs w:val="24"/>
-          <w:rtl w:val="0"/>
-        </w:rPr>
-        <w:t xml:space="preserve">Extensive knowledge of</w:t>
-      </w:r>
-      <w:r>
-        <w:rPr>
-          <w:rFonts w:ascii="Calibri" w:cs="Calibri" w:eastAsia="Calibri" w:hAnsi="Calibri"/>
-          <w:b w:val="1"/>
-          <w:sz w:val="24"/>
-          <w:szCs w:val="24"/>
-          <w:rtl w:val="0"/>
-        </w:rPr>
-        <w:t xml:space="preserve"> HTML , CSS .</w:t>
-      </w:r>
-    </w:p>
-    <w:p>
-      <w:pPr>
-        <w:tabs>
-          <w:tab w:val="center" w:pos="4153"/>
-          <w:tab w:val="right" w:pos="8306"/>
-        </w:tabs>
-        <w:spacing w:after="0" w:line="259" w:lineRule="auto"/>
-        <w:rPr>
-          <w:rFonts w:ascii="Calibri" w:cs="Calibri" w:eastAsia="Calibri" w:hAnsi="Calibri"/>
-          <w:b w:val="1"/>
-          <w:sz w:val="24"/>
-          <w:szCs w:val="24"/>
-        </w:rPr>
-      </w:pPr>
-      <w:r>
-        <w:rPr>
-          <w:rFonts w:ascii="Calibri" w:cs="Calibri" w:eastAsia="Calibri" w:hAnsi="Calibri"/>
-          <w:sz w:val="24"/>
-          <w:szCs w:val="24"/>
-          <w:rtl w:val="0"/>
-        </w:rPr>
-        <w:t xml:space="preserve">Technological knowledge in </w:t>
-      </w:r>
-      <w:r>
-        <w:rPr>
-          <w:rFonts w:ascii="Calibri" w:cs="Calibri" w:eastAsia="Calibri" w:hAnsi="Calibri"/>
-          <w:b w:val="1"/>
-          <w:sz w:val="24"/>
-          <w:szCs w:val="24"/>
-          <w:rtl w:val="0"/>
-        </w:rPr>
-        <w:t xml:space="preserve">JavaScript, TypeScript , and OOP.</w:t>
-      </w:r>
-    </w:p>
-    <w:p>
-      <w:pPr>
-        <w:tabs>
-          <w:tab w:val="center" w:pos="4153"/>
-          <w:tab w:val="right" w:pos="8306"/>
-        </w:tabs>
-        <w:spacing w:after="0" w:line="259" w:lineRule="auto"/>
-        <w:rPr>
-          <w:rFonts w:ascii="Calibri" w:cs="Calibri" w:eastAsia="Calibri" w:hAnsi="Calibri"/>
-          <w:sz w:val="24"/>
-          <w:szCs w:val="24"/>
-        </w:rPr>
-      </w:pPr>
-      <w:r>
-        <w:rPr>
-          <w:rFonts w:ascii="Calibri" w:cs="Calibri" w:eastAsia="Calibri" w:hAnsi="Calibri"/>
-          <w:sz w:val="24"/>
-          <w:szCs w:val="24"/>
-          <w:rtl w:val="0"/>
-        </w:rPr>
-        <w:t xml:space="preserve">In the framework of the course we work with various types of APIs.</w:t>
-      </w:r>
-    </w:p>
-    <w:p>
-      <w:pPr>
-        <w:tabs>
-          <w:tab w:val="center" w:pos="4153"/>
-          <w:tab w:val="right" w:pos="8306"/>
-        </w:tabs>
-        <w:spacing w:after="0" w:line="259" w:lineRule="auto"/>
-        <w:rPr>
-          <w:rFonts w:ascii="Calibri" w:cs="Calibri" w:eastAsia="Calibri" w:hAnsi="Calibri"/>
-          <w:b w:val="1"/>
-          <w:sz w:val="24"/>
-          <w:szCs w:val="24"/>
-        </w:rPr>
-      </w:pPr>
-      <w:r>
-        <w:rPr>
-          <w:rFonts w:ascii="Calibri" w:cs="Calibri" w:eastAsia="Calibri" w:hAnsi="Calibri"/>
-          <w:sz w:val="24"/>
-          <w:szCs w:val="24"/>
-          <w:rtl w:val="0"/>
-        </w:rPr>
-        <w:t xml:space="preserve">Writing interfaces in </w:t>
-      </w:r>
-      <w:r>
-        <w:rPr>
-          <w:rFonts w:ascii="Calibri" w:cs="Calibri" w:eastAsia="Calibri" w:hAnsi="Calibri"/>
-          <w:b w:val="1"/>
-          <w:sz w:val="24"/>
-          <w:szCs w:val="24"/>
-          <w:rtl w:val="0"/>
-        </w:rPr>
-        <w:t xml:space="preserve">NodeJS, Express</w:t>
-      </w:r>
-      <w:r>
-        <w:rPr>
-          <w:rFonts w:ascii="Calibri" w:cs="Calibri" w:eastAsia="Calibri" w:hAnsi="Calibri"/>
-          <w:sz w:val="24"/>
-          <w:szCs w:val="24"/>
-          <w:rtl w:val="0"/>
-        </w:rPr>
-        <w:t xml:space="preserve"> and </w:t>
-      </w:r>
-      <w:r>
-        <w:rPr>
-          <w:rFonts w:ascii="Calibri" w:cs="Calibri" w:eastAsia="Calibri" w:hAnsi="Calibri"/>
-          <w:b w:val="1"/>
-          <w:sz w:val="24"/>
-          <w:szCs w:val="24"/>
-          <w:rtl w:val="0"/>
-        </w:rPr>
-        <w:t xml:space="preserve">MySQL.</w:t>
-      </w:r>
-    </w:p>
-    <w:p>
-      <w:pPr>
-        <w:tabs>
-          <w:tab w:val="center" w:pos="4153"/>
-          <w:tab w:val="right" w:pos="8306"/>
-        </w:tabs>
-        <w:spacing w:after="0" w:line="259" w:lineRule="auto"/>
-        <w:rPr>
-          <w:rFonts w:ascii="Calibri" w:cs="Calibri" w:eastAsia="Calibri" w:hAnsi="Calibri"/>
-          <w:b w:val="1"/>
-        </w:rPr>
-      </w:pPr>
-      <w:r>
-        <w:rPr>
-          <w:rFonts w:ascii="Calibri" w:cs="Calibri" w:eastAsia="Calibri" w:hAnsi="Calibri"/>
-          <w:rtl w:val="0"/>
-        </w:rPr>
-        <w:t xml:space="preserve">Additional technological knowledge: </w:t>
-      </w:r>
-      <w:r>
-        <w:rPr>
-          <w:rFonts w:ascii="Calibri" w:cs="Calibri" w:eastAsia="Calibri" w:hAnsi="Calibri"/>
-          <w:b w:val="1"/>
-          <w:rtl w:val="0"/>
-        </w:rPr>
-        <w:t xml:space="preserve">GIT ,ANGULAR 10 ,React HOOKS  ,jQuery ,</w:t>
-      </w:r>
-      <w:r>
-        <w:rPr>
-          <w:b w:val="1"/>
-          <w:rtl w:val="0"/>
-        </w:rPr>
-        <w:t xml:space="preserve">Jwt ,Multer ,Material-Ui</w:t>
-      </w:r>
-      <w:r>
-        <w:rPr>
-          <w:rtl w:val="0"/>
-        </w:rPr>
-        <w:t xml:space="preserve"> ,</w:t>
-      </w:r>
-      <w:r>
-        <w:rPr>
-          <w:b w:val="1"/>
-          <w:rtl w:val="0"/>
-        </w:rPr>
-        <w:t xml:space="preserve">BootStrap,VictoryJS - graph </w:t>
-      </w:r>
-      <w:r>
-        <w:rPr>
-          <w:rtl w:val="0"/>
-        </w:rPr>
-        <w:t xml:space="preserve">- </w:t>
-      </w:r>
-      <w:r>
-        <w:rPr>
-          <w:b w:val="1"/>
-          <w:rtl w:val="0"/>
-        </w:rPr>
-        <w:t xml:space="preserve">CanvasJS</w:t>
-      </w:r>
-      <w:r>
-        <w:rPr>
-          <w:rFonts w:ascii="Calibri" w:cs="Calibri" w:eastAsia="Calibri" w:hAnsi="Calibri"/>
-          <w:b w:val="1"/>
-          <w:rtl w:val="0"/>
-        </w:rPr>
-        <w:t xml:space="preserve">.</w:t>
-      </w:r>
-    </w:p>
-    <w:p>
-      <w:pPr>
-        <w:tabs>
-          <w:tab w:val="center" w:pos="4153"/>
-          <w:tab w:val="right" w:pos="8306"/>
-        </w:tabs>
-        <w:spacing w:after="0" w:line="259" w:lineRule="auto"/>
-        <w:rPr>
-          <w:rFonts w:ascii="Calibri" w:cs="Calibri" w:eastAsia="Calibri" w:hAnsi="Calibri"/>
-          <w:b w:val="1"/>
-          <w:sz w:val="20"/>
-          <w:szCs w:val="20"/>
-        </w:rPr>
-      </w:pPr>
-      <w:r>
-        <w:rPr>
-          <w:rtl w:val="0"/>
-        </w:rPr>
-      </w:r>
-    </w:p>
-    <w:p>
-      <w:pPr>
-        <w:tabs>
-          <w:tab w:val="center" w:pos="4153"/>
-          <w:tab w:val="right" w:pos="8306"/>
-        </w:tabs>
-        <w:spacing w:after="0" w:line="259" w:lineRule="auto"/>
-        <w:rPr>
-          <w:rFonts w:ascii="Calibri" w:cs="Calibri" w:eastAsia="Calibri" w:hAnsi="Calibri"/>
-          <w:b w:val="1"/>
+          <w:rtl w:val="0"/>
+        </w:rPr>
+        <w:t xml:space="preserve">see my portfolio website for more details...</w:t>
+      </w:r>
+    </w:p>
+    <w:p>
+      <w:pPr>
+        <w:shd w:fill="ffffff" w:val="clear"/>
+        <w:spacing w:after="60" w:line="244.63636363636363" w:lineRule="auto"/>
+        <w:jc w:val="center"/>
+        <w:rPr>
+          <w:b w:val="1"/>
+          <w:color w:val="222222"/>
+          <w:sz w:val="21"/>
+          <w:szCs w:val="21"/>
+          <w:highlight w:val="white"/>
           <w:u w:val="single"/>
         </w:rPr>
       </w:pPr>
       <w:r>
         <w:rPr>
-          <w:rFonts w:ascii="Calibri" w:cs="Calibri" w:eastAsia="Calibri" w:hAnsi="Calibri"/>
-          <w:b w:val="1"/>
+          <w:rtl w:val="0"/>
+        </w:rPr>
+      </w:r>
+    </w:p>
+    <w:p>
+      <w:pPr>
+        <w:shd w:fill="ffffff" w:val="clear"/>
+        <w:spacing w:after="60" w:line="244.63636363636363" w:lineRule="auto"/>
+        <w:jc w:val="center"/>
+        <w:rPr>
+          <w:b w:val="1"/>
+          <w:color w:val="222222"/>
+          <w:sz w:val="24"/>
+          <w:szCs w:val="24"/>
           <w:u w:val="single"/>
-          <w:rtl w:val="0"/>
-        </w:rPr>
-        <w:t xml:space="preserve">Operating systems and development environments</w:t>
-      </w:r>
-    </w:p>
-    <w:p>
-      <w:pPr>
-        <w:shd w:fill="ffffff" w:val="clear"/>
-        <w:spacing w:after="60" w:line="244.63636363636363" w:lineRule="auto"/>
-        <w:rPr>
-          <w:color w:val="222222"/>
-          <w:sz w:val="20"/>
-          <w:szCs w:val="20"/>
-        </w:rPr>
-      </w:pPr>
-      <w:r>
-        <w:rPr>
-          <w:color w:val="222222"/>
-          <w:sz w:val="20"/>
-          <w:szCs w:val="20"/>
-          <w:rtl w:val="0"/>
-        </w:rPr>
-        <w:t xml:space="preserve">Windows 10, GitHub, Visual Studio Code.</w:t>
-      </w:r>
-    </w:p>
-    <w:p>
-      <w:pPr>
-        <w:shd w:fill="ffffff" w:val="clear"/>
-        <w:spacing w:after="60" w:line="244.63636363636363" w:lineRule="auto"/>
-        <w:rPr>
-          <w:color w:val="222222"/>
-          <w:sz w:val="20"/>
-          <w:szCs w:val="20"/>
-        </w:rPr>
-      </w:pPr>
-      <w:r>
-        <w:rPr>
-          <w:rtl w:val="0"/>
-        </w:rPr>
-      </w:r>
-    </w:p>
-    <w:p>
-      <w:pPr>
-        <w:shd w:fill="ffffff" w:val="clear"/>
-        <w:spacing w:after="60" w:line="244.63636363636363" w:lineRule="auto"/>
-        <w:rPr>
-          <w:color w:val="222222"/>
-          <w:sz w:val="20"/>
-          <w:szCs w:val="20"/>
-        </w:rPr>
-      </w:pPr>
-      <w:r>
-        <w:rPr>
-          <w:color w:val="222222"/>
-          <w:sz w:val="20"/>
-          <w:szCs w:val="20"/>
-          <w:rtl w:val="0"/>
-        </w:rPr>
-        <w:t xml:space="preserve">Full matriculation: 5 units in Mathematics, English, Physics and Chemistry.</w:t>
-      </w:r>
-    </w:p>
-    <w:p>
-      <w:pPr>
-        <w:shd w:fill="ffffff" w:val="clear"/>
-        <w:spacing w:after="60" w:line="244.63636363636363" w:lineRule="auto"/>
-        <w:rPr>
-          <w:color w:val="222222"/>
-          <w:sz w:val="20"/>
-          <w:szCs w:val="20"/>
-        </w:rPr>
-      </w:pPr>
-      <w:r>
-        <w:rPr>
-          <w:rtl w:val="0"/>
-        </w:rPr>
-      </w:r>
-    </w:p>
-    <w:p>
-      <w:pPr>
-        <w:shd w:fill="ffffff" w:val="clear"/>
-        <w:spacing w:after="60" w:line="244.63636363636363" w:lineRule="auto"/>
-        <w:rPr>
-          <w:color w:val="222222"/>
-          <w:sz w:val="24"/>
-          <w:szCs w:val="24"/>
+        </w:rPr>
+      </w:pPr>
+      <w:hyperlink r:id="rId15">
+        <w:r>
+          <w:rPr>
+            <w:b w:val="1"/>
+            <w:color w:val="1155cc"/>
+            <w:sz w:val="24"/>
+            <w:szCs w:val="24"/>
+            <w:highlight w:val="white"/>
+            <w:u w:val="single"/>
+            <w:rtl w:val="0"/>
+          </w:rPr>
+          <w:t xml:space="preserve">https://dolev-portfo.herokuapp.com/</w:t>
+        </w:r>
+      </w:hyperlink>
+      <w:r>
+        <w:rPr>
+          <w:rtl w:val="0"/>
+        </w:rPr>
+      </w:r>
+    </w:p>
+    <w:p>
+      <w:pPr>
+        <w:shd w:fill="ffffff" w:val="clear"/>
+        <w:spacing w:after="60" w:line="244.63636363636363" w:lineRule="auto"/>
+        <w:rPr>
+          <w:b w:val="1"/>
+          <w:color w:val="222222"/>
+          <w:sz w:val="20"/>
+          <w:szCs w:val="20"/>
           <w:u w:val="single"/>
         </w:rPr>
       </w:pPr>
       <w:r>
         <w:rPr>
+          <w:rtl w:val="0"/>
+        </w:rPr>
+      </w:r>
+    </w:p>
+    <w:p>
+      <w:pPr>
+        <w:shd w:fill="ffffff" w:val="clear"/>
+        <w:spacing w:after="60" w:line="244.63636363636363" w:lineRule="auto"/>
+        <w:rPr>
           <w:b w:val="1"/>
           <w:color w:val="222222"/>
           <w:sz w:val="20"/>
           <w:szCs w:val="20"/>
           <w:u w:val="single"/>
-          <w:rtl w:val="0"/>
-        </w:rPr>
-        <w:t xml:space="preserve">Military Service:</w:t>
-      </w:r>
-      <w:r>
-        <w:rPr>
-          <w:rtl w:val="0"/>
-        </w:rPr>
-      </w:r>
-    </w:p>
-    <w:p>
-      <w:pPr>
-        <w:shd w:fill="ffffff" w:val="clear"/>
-        <w:spacing w:after="60" w:line="244.63636363636363" w:lineRule="auto"/>
-        <w:rPr>
-          <w:color w:val="222222"/>
-          <w:sz w:val="20"/>
-          <w:szCs w:val="20"/>
-        </w:rPr>
-      </w:pPr>
-      <w:r>
-        <w:rPr>
-          <w:color w:val="222222"/>
-          <w:sz w:val="20"/>
-          <w:szCs w:val="20"/>
-          <w:rtl w:val="0"/>
-        </w:rPr>
-        <w:t xml:space="preserve">2017-2020 : Missile technician on the Israli Navy.</w:t>
-      </w:r>
-    </w:p>
-    <w:p>
-      <w:pPr>
-        <w:shd w:fill="ffffff" w:val="clear"/>
-        <w:spacing w:after="60" w:line="244.63636363636363" w:lineRule="auto"/>
-        <w:rPr>
-          <w:color w:val="222222"/>
-          <w:sz w:val="20"/>
-          <w:szCs w:val="20"/>
-        </w:rPr>
-      </w:pPr>
-      <w:r>
-        <w:rPr>
-          <w:rtl w:val="0"/>
-        </w:rPr>
-      </w:r>
-    </w:p>
-    <w:p>
-      <w:pPr>
-        <w:shd w:fill="ffffff" w:val="clear"/>
-        <w:spacing w:after="60" w:line="244.63636363636363" w:lineRule="auto"/>
-        <w:rPr>
-          <w:b w:val="1"/>
-          <w:color w:val="222222"/>
-          <w:sz w:val="20"/>
-          <w:szCs w:val="20"/>
-          <w:u w:val="single"/>
-        </w:rPr>
-      </w:pPr>
-      <w:r>
-        <w:rPr>
-          <w:b w:val="1"/>
-          <w:color w:val="222222"/>
-          <w:sz w:val="20"/>
-          <w:szCs w:val="20"/>
-          <w:u w:val="single"/>
-          <w:rtl w:val="0"/>
-        </w:rPr>
-        <w:t xml:space="preserve">jobs history: </w:t>
-      </w:r>
-    </w:p>
-    <w:p>
-      <w:pPr>
-        <w:shd w:fill="ffffff" w:val="clear"/>
-        <w:spacing w:after="60" w:line="244.63636363636363" w:lineRule="auto"/>
-        <w:rPr>
-          <w:color w:val="222222"/>
-          <w:sz w:val="20"/>
-          <w:szCs w:val="20"/>
-        </w:rPr>
-      </w:pPr>
-      <w:r>
-        <w:rPr>
-          <w:color w:val="222222"/>
-          <w:sz w:val="20"/>
-          <w:szCs w:val="20"/>
-          <w:rtl w:val="0"/>
-        </w:rPr>
-        <w:t xml:space="preserve">2020: Security guard at g1 Security Solutions.</w:t>
-      </w:r>
-    </w:p>
-    <w:p>
-      <w:pPr>
-        <w:shd w:fill="ffffff" w:val="clear"/>
-        <w:spacing w:after="60" w:line="244.63636363636363" w:lineRule="auto"/>
-        <w:rPr>
-          <w:color w:val="222222"/>
-          <w:sz w:val="20"/>
-          <w:szCs w:val="20"/>
-        </w:rPr>
-      </w:pPr>
-      <w:r>
-        <w:rPr>
-          <w:rtl w:val="0"/>
-        </w:rPr>
-      </w:r>
-    </w:p>
-    <w:p>
-      <w:pPr>
-        <w:shd w:fill="ffffff" w:val="clear"/>
-        <w:spacing w:after="60" w:line="244.63636363636363" w:lineRule="auto"/>
-        <w:rPr>
-          <w:color w:val="222222"/>
-          <w:sz w:val="20"/>
-          <w:szCs w:val="20"/>
-        </w:rPr>
-      </w:pPr>
-      <w:r>
-        <w:rPr>
-          <w:b w:val="1"/>
-          <w:color w:val="222222"/>
-          <w:sz w:val="20"/>
-          <w:szCs w:val="20"/>
-          <w:u w:val="single"/>
-          <w:rtl w:val="0"/>
-        </w:rPr>
-        <w:t xml:space="preserve">Languages: </w:t>
-      </w:r>
-      <w:r>
-        <w:rPr>
-          <w:rtl w:val="0"/>
-        </w:rPr>
-      </w:r>
-    </w:p>
-    <w:p>
-      <w:pPr>
-        <w:shd w:fill="ffffff" w:val="clear"/>
-        <w:spacing w:after="60" w:line="244.63636363636363" w:lineRule="auto"/>
-        <w:rPr>
-          <w:color w:val="222222"/>
-          <w:sz w:val="20"/>
-          <w:szCs w:val="20"/>
-        </w:rPr>
-      </w:pPr>
-      <w:r>
-        <w:rPr>
-          <w:color w:val="222222"/>
-          <w:sz w:val="20"/>
-          <w:szCs w:val="20"/>
-          <w:rtl w:val="0"/>
-        </w:rPr>
-        <w:t xml:space="preserve">Hebrew - mother tongue.</w:t>
-      </w:r>
-    </w:p>
-    <w:p>
-      <w:pPr>
-        <w:shd w:fill="ffffff" w:val="clear"/>
-        <w:spacing w:after="60" w:line="244.63636363636363" w:lineRule="auto"/>
-        <w:rPr>
-          <w:color w:val="222222"/>
-          <w:sz w:val="20"/>
-          <w:szCs w:val="20"/>
-        </w:rPr>
-      </w:pPr>
-      <w:r>
-        <w:rPr>
-          <w:color w:val="222222"/>
-          <w:sz w:val="20"/>
-          <w:szCs w:val="20"/>
-          <w:rtl w:val="0"/>
-        </w:rPr>
-        <w:t xml:space="preserve">English - very good.</w:t>
+        </w:rPr>
+      </w:pPr>
+      <w:r>
+        <w:rPr>
+          <w:rtl w:val="0"/>
+        </w:rPr>
       </w:r>
     </w:p>
     <w:p>
